--- a/Resume_YousufMd.docx
+++ b/Resume_YousufMd.docx
@@ -7,7 +7,13 @@
         <w:pStyle w:val="Title"/>
       </w:pPr>
       <w:r>
-        <w:t>YOUSUF MOHAMMAD</w:t>
+        <w:t>YOUSUF</w:t>
+      </w:r>
+      <w:r>
+        <w:t xml:space="preserve"> </w:t>
+      </w:r>
+      <w:r>
+        <w:t>MOHAMMAD</w:t>
       </w:r>
     </w:p>
     <w:p>
@@ -149,7 +155,16 @@
           <w:sz w:val="16"/>
         </w:rPr>
         <w:tab/>
-        <w:t>Hyderabad,</w:t>
+        <w:t>Hyderabad</w:t>
+      </w:r>
+      <w:r>
+        <w:rPr>
+          <w:b/>
+          <w:color w:val="666666"/>
+          <w:w w:val="105"/>
+          <w:sz w:val="16"/>
+        </w:rPr>
+        <w:t>,</w:t>
       </w:r>
       <w:r>
         <w:rPr>
@@ -159,16 +174,7 @@
           <w:w w:val="105"/>
           <w:sz w:val="16"/>
         </w:rPr>
-        <w:t xml:space="preserve">  </w:t>
-      </w:r>
-      <w:r>
-        <w:rPr>
-          <w:b/>
-          <w:color w:val="666666"/>
-          <w:w w:val="105"/>
-          <w:sz w:val="16"/>
-        </w:rPr>
-        <w:t>A.P</w:t>
+        <w:t xml:space="preserve"> A.P</w:t>
       </w:r>
     </w:p>
     <w:p>
@@ -407,7 +413,21 @@
           <w:color w:val="666666"/>
           <w:sz w:val="18"/>
         </w:rPr>
-        <w:t>in document knowledge transfer documents and cross skill anchoring new hires within the project</w:t>
+        <w:t>in document</w:t>
+      </w:r>
+      <w:r>
+        <w:rPr>
+          <w:color w:val="666666"/>
+          <w:sz w:val="18"/>
+        </w:rPr>
+        <w:t>ing</w:t>
+      </w:r>
+      <w:r>
+        <w:rPr>
+          <w:color w:val="666666"/>
+          <w:sz w:val="18"/>
+        </w:rPr>
+        <w:t xml:space="preserve"> knowledge transfer documents and cross skill anchoring new hires within the project</w:t>
       </w:r>
     </w:p>
     <w:p>
@@ -1091,6 +1111,20 @@
           <w:sz w:val="18"/>
         </w:rPr>
         <w:t>TestNG, Jasmine, Junit</w:t>
+      </w:r>
+      <w:r>
+        <w:rPr>
+          <w:color w:val="666666"/>
+          <w:sz w:val="18"/>
+        </w:rPr>
+        <w:t xml:space="preserve">, </w:t>
+      </w:r>
+      <w:r>
+        <w:rPr>
+          <w:color w:val="666666"/>
+          <w:sz w:val="18"/>
+        </w:rPr>
+        <w:t>Cucumber</w:t>
       </w:r>
     </w:p>
     <w:p>

--- a/Resume_YousufMd.docx
+++ b/Resume_YousufMd.docx
@@ -5,14 +5,30 @@
     <w:p>
       <w:pPr>
         <w:pStyle w:val="Title"/>
-      </w:pPr>
-      <w:r>
+        <w:rPr>
+          <w:sz w:val="44"/>
+          <w:szCs w:val="44"/>
+        </w:rPr>
+      </w:pPr>
+      <w:r>
+        <w:rPr>
+          <w:sz w:val="44"/>
+          <w:szCs w:val="44"/>
+        </w:rPr>
         <w:t>YOUSUF</w:t>
       </w:r>
       <w:r>
+        <w:rPr>
+          <w:sz w:val="44"/>
+          <w:szCs w:val="44"/>
+        </w:rPr>
         <w:t xml:space="preserve"> </w:t>
       </w:r>
       <w:r>
+        <w:rPr>
+          <w:sz w:val="44"/>
+          <w:szCs w:val="44"/>
+        </w:rPr>
         <w:t>MOHAMMAD</w:t>
       </w:r>
     </w:p>
@@ -87,7 +103,6 @@
           <w:sz w:val="16"/>
         </w:rPr>
       </w:pPr>
-      <w:proofErr w:type="gramStart"/>
       <w:r>
         <w:rPr>
           <w:b/>
@@ -95,17 +110,7 @@
           <w:w w:val="105"/>
           <w:sz w:val="16"/>
         </w:rPr>
-        <w:t>aqieb.javed</w:t>
-      </w:r>
-      <w:proofErr w:type="gramEnd"/>
-      <w:r>
-        <w:rPr>
-          <w:b/>
-          <w:color w:val="666666"/>
-          <w:w w:val="105"/>
-          <w:sz w:val="16"/>
-        </w:rPr>
-        <w:t xml:space="preserve">1996 </w:t>
+        <w:t>aqieb.javed1996</w:t>
       </w:r>
       <w:hyperlink r:id="rId5">
         <w:r>
@@ -1117,14 +1122,7 @@
           <w:color w:val="666666"/>
           <w:sz w:val="18"/>
         </w:rPr>
-        <w:t xml:space="preserve">, </w:t>
-      </w:r>
-      <w:r>
-        <w:rPr>
-          <w:color w:val="666666"/>
-          <w:sz w:val="18"/>
-        </w:rPr>
-        <w:t>Cucumber</w:t>
+        <w:t>, Cucumber</w:t>
       </w:r>
     </w:p>
     <w:p>

--- a/Resume_YousufMd.docx
+++ b/Resume_YousufMd.docx
@@ -609,7 +609,7 @@
           <w:color w:val="666666"/>
           <w:sz w:val="18"/>
         </w:rPr>
-        <w:t>Used SQL scripting for DML statements as a part of test data preparation and tracked bugs through Quality center app</w:t>
+        <w:t>Used SQL scripting for DML statements and tracked bugs through Quality center app</w:t>
       </w:r>
     </w:p>
     <w:p>

--- a/Resume_YousufMd.docx
+++ b/Resume_YousufMd.docx
@@ -103,6 +103,7 @@
           <w:sz w:val="16"/>
         </w:rPr>
       </w:pPr>
+      <w:proofErr w:type="gramStart"/>
       <w:r>
         <w:rPr>
           <w:b/>
@@ -110,7 +111,17 @@
           <w:w w:val="105"/>
           <w:sz w:val="16"/>
         </w:rPr>
-        <w:t>aqieb.javed1996</w:t>
+        <w:t>aqieb.javed</w:t>
+      </w:r>
+      <w:proofErr w:type="gramEnd"/>
+      <w:r>
+        <w:rPr>
+          <w:b/>
+          <w:color w:val="666666"/>
+          <w:w w:val="105"/>
+          <w:sz w:val="16"/>
+        </w:rPr>
+        <w:t>1996</w:t>
       </w:r>
       <w:hyperlink r:id="rId5">
         <w:r>
@@ -1325,71 +1336,6 @@
           <w:sz w:val="16"/>
         </w:rPr>
       </w:pPr>
-    </w:p>
-    <w:p>
-      <w:pPr>
-        <w:pStyle w:val="Heading1"/>
-        <w:tabs>
-          <w:tab w:val="left" w:pos="4031"/>
-        </w:tabs>
-        <w:spacing w:before="202"/>
-        <w:rPr>
-          <w:u w:val="none"/>
-        </w:rPr>
-      </w:pPr>
-      <w:r>
-        <w:rPr>
-          <w:color w:val="3E0097"/>
-          <w:u w:val="thick" w:color="3E0097"/>
-        </w:rPr>
-        <w:t>HOBBIES</w:t>
-      </w:r>
-      <w:r>
-        <w:rPr>
-          <w:color w:val="3E0097"/>
-          <w:u w:val="thick" w:color="3E0097"/>
-        </w:rPr>
-        <w:tab/>
-      </w:r>
-    </w:p>
-    <w:p>
-      <w:pPr>
-        <w:spacing w:before="227"/>
-        <w:ind w:left="108" w:right="307"/>
-        <w:rPr>
-          <w:sz w:val="16"/>
-        </w:rPr>
-      </w:pPr>
-      <w:hyperlink r:id="rId9" w:history="1">
-        <w:r>
-          <w:rPr>
-            <w:color w:val="666666"/>
-            <w:sz w:val="20"/>
-          </w:rPr>
-          <w:t>Reading</w:t>
-        </w:r>
-      </w:hyperlink>
-      <w:r>
-        <w:rPr>
-          <w:color w:val="666666"/>
-          <w:sz w:val="20"/>
-        </w:rPr>
-        <w:t xml:space="preserve"> novels</w:t>
-      </w:r>
-      <w:r>
-        <w:rPr>
-          <w:color w:val="666666"/>
-          <w:sz w:val="20"/>
-        </w:rPr>
-        <w:br/>
-      </w:r>
-      <w:r>
-        <w:rPr>
-          <w:color w:val="666666"/>
-          <w:sz w:val="20"/>
-        </w:rPr>
-        <w:t>Badminton and cricket</w:t>
-      </w:r>
     </w:p>
     <w:sectPr>
       <w:pgSz w:w="11910" w:h="16840"/>
